--- a/code/rht/论文5/问题2问题3.docx
+++ b/code/rht/论文5/问题2问题3.docx
@@ -54,7 +54,21 @@
         <w:rPr>
           <w:rFonts w:hint="eastAsia"/>
         </w:rPr>
-        <w:t>通过添加扰动项dst，我们对买入、卖出标准进行微小调整，调用模型计算最终资产大小，最终结果如图所示：</w:t>
+        <w:t>通过添加扰动项</w:t>
+      </w:r>
+      <w:proofErr w:type="spellStart"/>
+      <w:r>
+        <w:rPr>
+          <w:rFonts w:hint="eastAsia"/>
+        </w:rPr>
+        <w:t>dst</w:t>
+      </w:r>
+      <w:proofErr w:type="spellEnd"/>
+      <w:r>
+        <w:rPr>
+          <w:rFonts w:hint="eastAsia"/>
+        </w:rPr>
+        <w:t>，我们对买入、卖出标准进行微小调整，调用模型计算最终资产大小，最终结果如图所示：</w:t>
       </w:r>
     </w:p>
     <w:p>
@@ -143,7 +157,19 @@
         <w:rPr>
           <w:rFonts w:hint="eastAsia"/>
         </w:rPr>
-        <w:t>设黄金佣金比例为a%，比特币佣金比例为b%，通过不断调整佣金比例得到不同佣金比例下的最终资产，结果如图所示：</w:t>
+        <w:t>设黄金佣金比例为a，比特币佣金比例为b，</w:t>
+      </w:r>
+      <w:r>
+        <w:rPr>
+          <w:rFonts w:hint="eastAsia"/>
+        </w:rPr>
+        <w:t>最终资产为f美元，</w:t>
+      </w:r>
+      <w:r>
+        <w:rPr>
+          <w:rFonts w:hint="eastAsia"/>
+        </w:rPr>
+        <w:t>通过不断调整佣金比例得到不同佣金比例下的最终资产，结果如图所示：</w:t>
       </w:r>
     </w:p>
     <w:p>
@@ -176,7 +202,83 @@
         <w:rPr>
           <w:rFonts w:hint="eastAsia"/>
         </w:rPr>
-        <w:t>****************</w:t>
+        <w:t>当</w:t>
+      </w:r>
+      <w:r>
+        <w:rPr>
+          <w:rFonts w:hint="eastAsia"/>
+        </w:rPr>
+        <w:t>黄金佣金比例</w:t>
+      </w:r>
+      <w:r>
+        <w:rPr>
+          <w:rFonts w:hint="eastAsia"/>
+        </w:rPr>
+        <w:t>a和</w:t>
+      </w:r>
+      <w:r>
+        <w:rPr>
+          <w:rFonts w:hint="eastAsia"/>
+        </w:rPr>
+        <w:t>比特币佣金比例b</w:t>
+      </w:r>
+      <w:r>
+        <w:rPr>
+          <w:rFonts w:hint="eastAsia"/>
+        </w:rPr>
+        <w:t>变化时都将显著影响最终资产f美元。图1告诉我们，当a从小到大变化时，f</w:t>
+      </w:r>
+      <w:proofErr w:type="gramStart"/>
+      <w:r>
+        <w:rPr>
+          <w:rFonts w:hint="eastAsia"/>
+        </w:rPr>
+        <w:t>大致先</w:t>
+      </w:r>
+      <w:proofErr w:type="gramEnd"/>
+      <w:r>
+        <w:rPr>
+          <w:rFonts w:hint="eastAsia"/>
+        </w:rPr>
+        <w:t>增加后减小，而f与b基本为负相关。此外f对b的变化相较a会更加的敏感。图</w:t>
+      </w:r>
+      <w:r>
+        <w:t>2</w:t>
+      </w:r>
+      <w:r>
+        <w:rPr>
+          <w:rFonts w:hint="eastAsia"/>
+        </w:rPr>
+        <w:t>和图</w:t>
+      </w:r>
+      <w:r>
+        <w:t>3</w:t>
+      </w:r>
+      <w:r>
+        <w:rPr>
+          <w:rFonts w:hint="eastAsia"/>
+        </w:rPr>
+        <w:t>更清楚的告诉我们，f与a，f与b之间的关系。由于黄金价格的变化频率大，模型不是很好把握</w:t>
+      </w:r>
+      <w:r>
+        <w:rPr>
+          <w:rFonts w:hint="eastAsia"/>
+        </w:rPr>
+        <w:t>，故并不是交易成本低就会获益更多。但是对于比特币，变化大且并不频繁，模型比较容易</w:t>
+      </w:r>
+      <w:proofErr w:type="gramStart"/>
+      <w:r>
+        <w:rPr>
+          <w:rFonts w:hint="eastAsia"/>
+        </w:rPr>
+        <w:t>作出</w:t>
+      </w:r>
+      <w:proofErr w:type="gramEnd"/>
+      <w:r>
+        <w:rPr>
+          <w:rFonts w:hint="eastAsia"/>
+        </w:rPr>
+        <w:t>正确判断，当交易成本很低甚至为0时，我们可以频繁的套利与保值。综合三幅图的信息，可以看到，模型对于交易佣金是比较敏感的。</w:t>
       </w:r>
     </w:p>
     <w:sectPr>

--- a/code/rht/论文5/问题2问题3.docx
+++ b/code/rht/论文5/问题2问题3.docx
@@ -54,21 +54,28 @@
         <w:rPr>
           <w:rFonts w:hint="eastAsia"/>
         </w:rPr>
-        <w:t>通过添加扰动项</w:t>
-      </w:r>
-      <w:proofErr w:type="spellStart"/>
-      <w:r>
-        <w:rPr>
-          <w:rFonts w:hint="eastAsia"/>
-        </w:rPr>
-        <w:t>dst</w:t>
-      </w:r>
-      <w:proofErr w:type="spellEnd"/>
-      <w:r>
-        <w:rPr>
-          <w:rFonts w:hint="eastAsia"/>
-        </w:rPr>
-        <w:t>，我们对买入、卖出标准进行微小调整，调用模型计算最终资产大小，最终结果如图所示：</w:t>
+        <w:t>通过添加扰动项dst，我们对买入、卖出标准进行微小调整，调用模型</w:t>
+      </w:r>
+      <w:r>
+        <w:rPr>
+          <w:rFonts w:hint="eastAsia"/>
+        </w:rPr>
+        <w:t>（此时风险偏好指标为0</w:t>
+      </w:r>
+      <w:r>
+        <w:t>.2</w:t>
+      </w:r>
+      <w:r>
+        <w:rPr>
+          <w:rFonts w:hint="eastAsia"/>
+        </w:rPr>
+        <w:t>）</w:t>
+      </w:r>
+      <w:r>
+        <w:rPr>
+          <w:rFonts w:hint="eastAsia"/>
+        </w:rPr>
+        <w:t>计算最终资产大小，最终结果如图所示：</w:t>
       </w:r>
     </w:p>
     <w:p>
@@ -187,11 +194,6 @@
       </w:r>
     </w:p>
     <w:p>
-      <w:pPr>
-        <w:rPr>
-          <w:rFonts w:hint="eastAsia"/>
-        </w:rPr>
-      </w:pPr>
       <w:r>
         <w:rPr>
           <w:rFonts w:hint="eastAsia"/>
@@ -202,45 +204,7 @@
         <w:rPr>
           <w:rFonts w:hint="eastAsia"/>
         </w:rPr>
-        <w:t>当</w:t>
-      </w:r>
-      <w:r>
-        <w:rPr>
-          <w:rFonts w:hint="eastAsia"/>
-        </w:rPr>
-        <w:t>黄金佣金比例</w:t>
-      </w:r>
-      <w:r>
-        <w:rPr>
-          <w:rFonts w:hint="eastAsia"/>
-        </w:rPr>
-        <w:t>a和</w:t>
-      </w:r>
-      <w:r>
-        <w:rPr>
-          <w:rFonts w:hint="eastAsia"/>
-        </w:rPr>
-        <w:t>比特币佣金比例b</w:t>
-      </w:r>
-      <w:r>
-        <w:rPr>
-          <w:rFonts w:hint="eastAsia"/>
-        </w:rPr>
-        <w:t>变化时都将显著影响最终资产f美元。图1告诉我们，当a从小到大变化时，f</w:t>
-      </w:r>
-      <w:proofErr w:type="gramStart"/>
-      <w:r>
-        <w:rPr>
-          <w:rFonts w:hint="eastAsia"/>
-        </w:rPr>
-        <w:t>大致先</w:t>
-      </w:r>
-      <w:proofErr w:type="gramEnd"/>
-      <w:r>
-        <w:rPr>
-          <w:rFonts w:hint="eastAsia"/>
-        </w:rPr>
-        <w:t>增加后减小，而f与b基本为负相关。此外f对b的变化相较a会更加的敏感。图</w:t>
+        <w:t>当黄金佣金比例a和比特币佣金比例b变化时都将显著影响最终资产f美元。图1告诉我们，当a从小到大变化时，f大致先增加后减小，而f与b基本为负相关。此外f对b的变化相较a会更加的敏感。图</w:t>
       </w:r>
       <w:r>
         <w:t>2</w:t>
@@ -264,21 +228,198 @@
         <w:rPr>
           <w:rFonts w:hint="eastAsia"/>
         </w:rPr>
-        <w:t>，故并不是交易成本低就会获益更多。但是对于比特币，变化大且并不频繁，模型比较容易</w:t>
-      </w:r>
-      <w:proofErr w:type="gramStart"/>
-      <w:r>
-        <w:rPr>
-          <w:rFonts w:hint="eastAsia"/>
-        </w:rPr>
-        <w:t>作出</w:t>
-      </w:r>
-      <w:proofErr w:type="gramEnd"/>
-      <w:r>
-        <w:rPr>
-          <w:rFonts w:hint="eastAsia"/>
-        </w:rPr>
-        <w:t>正确判断，当交易成本很低甚至为0时，我们可以频繁的套利与保值。综合三幅图的信息，可以看到，模型对于交易佣金是比较敏感的。</w:t>
+        <w:t>，故并不是交易成本低就会获益更多。但是对于比特币，变化大且并不频繁，模型比较容易作出正确判断，当交易成本很低甚至为0时，我们可以频繁的套利与保值。综合三幅图的信息，可以看到，模型对于交易佣金是比较敏感的。</w:t>
+      </w:r>
+    </w:p>
+    <w:p/>
+    <w:p/>
+    <w:p>
+      <w:r>
+        <w:rPr>
+          <w:rFonts w:hint="eastAsia"/>
+        </w:rPr>
+        <w:t>7、模型评价</w:t>
+      </w:r>
+    </w:p>
+    <w:p>
+      <w:r>
+        <w:rPr>
+          <w:rFonts w:hint="eastAsia"/>
+        </w:rPr>
+        <w:t>7-</w:t>
+      </w:r>
+      <w:r>
+        <w:t>1</w:t>
+      </w:r>
+      <w:r>
+        <w:rPr>
+          <w:rFonts w:hint="eastAsia"/>
+        </w:rPr>
+        <w:t>、优点</w:t>
+      </w:r>
+    </w:p>
+    <w:p>
+      <w:pPr>
+        <w:pStyle w:val="a7"/>
+        <w:numPr>
+          <w:ilvl w:val="0"/>
+          <w:numId w:val="1"/>
+        </w:numPr>
+        <w:ind w:firstLineChars="0"/>
+      </w:pPr>
+      <w:r>
+        <w:rPr>
+          <w:rFonts w:hint="eastAsia"/>
+        </w:rPr>
+        <w:t>通过使用时间序列模型A</w:t>
+      </w:r>
+      <w:r>
+        <w:t>RIMA</w:t>
+      </w:r>
+      <w:r>
+        <w:rPr>
+          <w:rFonts w:hint="eastAsia"/>
+        </w:rPr>
+        <w:t>进行预测数据，预测效果良好，可以作为未来价格参考进行决策。</w:t>
+      </w:r>
+    </w:p>
+    <w:p>
+      <w:pPr>
+        <w:pStyle w:val="a7"/>
+        <w:numPr>
+          <w:ilvl w:val="0"/>
+          <w:numId w:val="1"/>
+        </w:numPr>
+        <w:ind w:firstLineChars="0"/>
+        <w:rPr>
+          <w:rFonts w:hint="eastAsia"/>
+        </w:rPr>
+      </w:pPr>
+      <w:r>
+        <w:rPr>
+          <w:rFonts w:hint="eastAsia"/>
+        </w:rPr>
+        <w:t>决策模型充分考虑收益与风险因素，并引入风险偏好指标，扩大模型普适性。</w:t>
+      </w:r>
+    </w:p>
+    <w:p>
+      <w:pPr>
+        <w:pStyle w:val="a7"/>
+        <w:numPr>
+          <w:ilvl w:val="0"/>
+          <w:numId w:val="1"/>
+        </w:numPr>
+        <w:ind w:firstLineChars="0"/>
+      </w:pPr>
+      <w:r>
+        <w:rPr>
+          <w:rFonts w:hint="eastAsia"/>
+        </w:rPr>
+        <w:t>模型较为稳定，对于微小扰动模型结果变化幅度小。</w:t>
+      </w:r>
+    </w:p>
+    <w:p>
+      <w:pPr>
+        <w:pStyle w:val="a7"/>
+        <w:numPr>
+          <w:ilvl w:val="0"/>
+          <w:numId w:val="1"/>
+        </w:numPr>
+        <w:ind w:firstLineChars="0"/>
+      </w:pPr>
+      <w:r>
+        <w:rPr>
+          <w:rFonts w:hint="eastAsia"/>
+        </w:rPr>
+        <w:t>模型对比特币价格波动把握良好，充分抓住了比特币的涨跌，在交易</w:t>
+      </w:r>
+      <w:r>
+        <w:rPr>
+          <w:rFonts w:hint="eastAsia"/>
+        </w:rPr>
+        <w:t>者只有当天以前历史数据的前提下，最终资产能达到2万美金左右，已经十分可观。</w:t>
+      </w:r>
+    </w:p>
+    <w:p>
+      <w:r>
+        <w:rPr>
+          <w:rFonts w:hint="eastAsia"/>
+        </w:rPr>
+        <w:t>7-</w:t>
+      </w:r>
+      <w:r>
+        <w:t>2</w:t>
+      </w:r>
+      <w:r>
+        <w:rPr>
+          <w:rFonts w:hint="eastAsia"/>
+        </w:rPr>
+        <w:t>、缺点</w:t>
+      </w:r>
+    </w:p>
+    <w:p>
+      <w:pPr>
+        <w:pStyle w:val="a7"/>
+        <w:numPr>
+          <w:ilvl w:val="0"/>
+          <w:numId w:val="2"/>
+        </w:numPr>
+        <w:ind w:firstLineChars="0"/>
+      </w:pPr>
+      <w:r>
+        <w:rPr>
+          <w:rFonts w:hint="eastAsia"/>
+        </w:rPr>
+        <w:t>模型对黄金的把握欠佳，盈利水平相对较低。</w:t>
+      </w:r>
+    </w:p>
+    <w:p>
+      <w:pPr>
+        <w:pStyle w:val="a7"/>
+        <w:numPr>
+          <w:ilvl w:val="0"/>
+          <w:numId w:val="2"/>
+        </w:numPr>
+        <w:ind w:firstLineChars="0"/>
+      </w:pPr>
+      <w:r>
+        <w:rPr>
+          <w:rFonts w:hint="eastAsia"/>
+        </w:rPr>
+        <w:t>当风险偏好指标为0</w:t>
+      </w:r>
+      <w:r>
+        <w:t>.05</w:t>
+      </w:r>
+      <w:r>
+        <w:rPr>
+          <w:rFonts w:hint="eastAsia"/>
+        </w:rPr>
+        <w:t>-</w:t>
+      </w:r>
+      <w:r>
+        <w:t>0.45</w:t>
+      </w:r>
+      <w:r>
+        <w:rPr>
+          <w:rFonts w:hint="eastAsia"/>
+        </w:rPr>
+        <w:t>时模型表现良好，可以认为是一般风险偏好者，其他情况下模型表现欠佳。</w:t>
+      </w:r>
+    </w:p>
+    <w:p>
+      <w:pPr>
+        <w:pStyle w:val="a7"/>
+        <w:ind w:left="360" w:firstLineChars="0" w:firstLine="0"/>
+        <w:rPr>
+          <w:rFonts w:hint="eastAsia"/>
+        </w:rPr>
+      </w:pPr>
+      <w:r>
+        <w:rPr>
+          <w:rFonts w:hint="eastAsia"/>
+        </w:rPr>
+        <w:t>图缺点</w:t>
       </w:r>
     </w:p>
     <w:sectPr>
@@ -327,6 +468,195 @@
     </w:p>
   </w:footnote>
 </w:footnotes>
+</file>
+
+<file path=word/numbering.xml><?xml version="1.0" encoding="utf-8"?>
+<w:numbering xmlns:wpc="http://schemas.microsoft.com/office/word/2010/wordprocessingCanvas" xmlns:cx="http://schemas.microsoft.com/office/drawing/2014/chartex" xmlns:cx1="http://schemas.microsoft.com/office/drawing/2015/9/8/chartex" xmlns:cx2="http://schemas.microsoft.com/office/drawing/2015/10/21/chartex" xmlns:cx3="http://schemas.microsoft.com/office/drawing/2016/5/9/chartex" xmlns:cx4="http://schemas.microsoft.com/office/drawing/2016/5/10/chartex" xmlns:cx5="http://schemas.microsoft.com/office/drawing/2016/5/11/chartex" xmlns:cx6="http://schemas.microsoft.com/office/drawing/2016/5/12/chartex" xmlns:cx7="http://schemas.microsoft.com/office/drawing/2016/5/13/chartex" xmlns:cx8="http://schemas.microsoft.com/office/drawing/2016/5/14/chartex" xmlns:mc="http://schemas.openxmlformats.org/markup-compatibility/2006" xmlns:aink="http://schemas.microsoft.com/office/drawing/2016/ink" xmlns:am3d="http://schemas.microsoft.com/office/drawing/2017/model3d" xmlns:o="urn:schemas-microsoft-com:office:office" xmlns:r="http://schemas.openxmlformats.org/officeDocument/2006/relationships" xmlns:m="http://schemas.openxmlformats.org/officeDocument/2006/math" xmlns:v="urn:schemas-microsoft-com:vml" xmlns:wp14="http://schemas.microsoft.com/office/word/2010/wordprocessingDrawing" xmlns:wp="http://schemas.openxmlformats.org/drawingml/2006/wordprocessingDrawing" xmlns:w10="urn:schemas-microsoft-com:office:word" xmlns:w="http://schemas.openxmlformats.org/wordprocessingml/2006/main" xmlns:w14="http://schemas.microsoft.com/office/word/2010/wordml" xmlns:w15="http://schemas.microsoft.com/office/word/2012/wordml" xmlns:w16cex="http://schemas.microsoft.com/office/word/2018/wordml/cex" xmlns:w16cid="http://schemas.microsoft.com/office/word/2016/wordml/cid" xmlns:w16="http://schemas.microsoft.com/office/word/2018/wordml" xmlns:w16sdtdh="http://schemas.microsoft.com/office/word/2020/wordml/sdtdatahash" xmlns:w16se="http://schemas.microsoft.com/office/word/2015/wordml/symex" xmlns:wpg="http://schemas.microsoft.com/office/word/2010/wordprocessingGroup" xmlns:wpi="http://schemas.microsoft.com/office/word/2010/wordprocessingInk" xmlns:wne="http://schemas.microsoft.com/office/word/2006/wordml" xmlns:wps="http://schemas.microsoft.com/office/word/2010/wordprocessingShape" mc:Ignorable="w14 w15 w16se w16cid w16 w16cex w16sdtdh wp14">
+  <w:abstractNum w:abstractNumId="0" w15:restartNumberingAfterBreak="0">
+    <w:nsid w:val="1371110A"/>
+    <w:multiLevelType w:val="hybridMultilevel"/>
+    <w:tmpl w:val="13866760"/>
+    <w:lvl w:ilvl="0" w:tplc="E872F3DE">
+      <w:start w:val="1"/>
+      <w:numFmt w:val="decimal"/>
+      <w:lvlText w:val="%1、"/>
+      <w:lvlJc w:val="left"/>
+      <w:pPr>
+        <w:ind w:left="360" w:hanging="360"/>
+      </w:pPr>
+      <w:rPr>
+        <w:rFonts w:hint="default"/>
+      </w:rPr>
+    </w:lvl>
+    <w:lvl w:ilvl="1" w:tplc="04090019" w:tentative="1">
+      <w:start w:val="1"/>
+      <w:numFmt w:val="lowerLetter"/>
+      <w:lvlText w:val="%2)"/>
+      <w:lvlJc w:val="left"/>
+      <w:pPr>
+        <w:ind w:left="840" w:hanging="420"/>
+      </w:pPr>
+    </w:lvl>
+    <w:lvl w:ilvl="2" w:tplc="0409001B" w:tentative="1">
+      <w:start w:val="1"/>
+      <w:numFmt w:val="lowerRoman"/>
+      <w:lvlText w:val="%3."/>
+      <w:lvlJc w:val="right"/>
+      <w:pPr>
+        <w:ind w:left="1260" w:hanging="420"/>
+      </w:pPr>
+    </w:lvl>
+    <w:lvl w:ilvl="3" w:tplc="0409000F" w:tentative="1">
+      <w:start w:val="1"/>
+      <w:numFmt w:val="decimal"/>
+      <w:lvlText w:val="%4."/>
+      <w:lvlJc w:val="left"/>
+      <w:pPr>
+        <w:ind w:left="1680" w:hanging="420"/>
+      </w:pPr>
+    </w:lvl>
+    <w:lvl w:ilvl="4" w:tplc="04090019" w:tentative="1">
+      <w:start w:val="1"/>
+      <w:numFmt w:val="lowerLetter"/>
+      <w:lvlText w:val="%5)"/>
+      <w:lvlJc w:val="left"/>
+      <w:pPr>
+        <w:ind w:left="2100" w:hanging="420"/>
+      </w:pPr>
+    </w:lvl>
+    <w:lvl w:ilvl="5" w:tplc="0409001B" w:tentative="1">
+      <w:start w:val="1"/>
+      <w:numFmt w:val="lowerRoman"/>
+      <w:lvlText w:val="%6."/>
+      <w:lvlJc w:val="right"/>
+      <w:pPr>
+        <w:ind w:left="2520" w:hanging="420"/>
+      </w:pPr>
+    </w:lvl>
+    <w:lvl w:ilvl="6" w:tplc="0409000F" w:tentative="1">
+      <w:start w:val="1"/>
+      <w:numFmt w:val="decimal"/>
+      <w:lvlText w:val="%7."/>
+      <w:lvlJc w:val="left"/>
+      <w:pPr>
+        <w:ind w:left="2940" w:hanging="420"/>
+      </w:pPr>
+    </w:lvl>
+    <w:lvl w:ilvl="7" w:tplc="04090019" w:tentative="1">
+      <w:start w:val="1"/>
+      <w:numFmt w:val="lowerLetter"/>
+      <w:lvlText w:val="%8)"/>
+      <w:lvlJc w:val="left"/>
+      <w:pPr>
+        <w:ind w:left="3360" w:hanging="420"/>
+      </w:pPr>
+    </w:lvl>
+    <w:lvl w:ilvl="8" w:tplc="0409001B" w:tentative="1">
+      <w:start w:val="1"/>
+      <w:numFmt w:val="lowerRoman"/>
+      <w:lvlText w:val="%9."/>
+      <w:lvlJc w:val="right"/>
+      <w:pPr>
+        <w:ind w:left="3780" w:hanging="420"/>
+      </w:pPr>
+    </w:lvl>
+  </w:abstractNum>
+  <w:abstractNum w:abstractNumId="1" w15:restartNumberingAfterBreak="0">
+    <w:nsid w:val="52C059C5"/>
+    <w:multiLevelType w:val="hybridMultilevel"/>
+    <w:tmpl w:val="D9E6E9E2"/>
+    <w:lvl w:ilvl="0" w:tplc="98C2B1A6">
+      <w:start w:val="1"/>
+      <w:numFmt w:val="decimal"/>
+      <w:lvlText w:val="%1、"/>
+      <w:lvlJc w:val="left"/>
+      <w:pPr>
+        <w:ind w:left="360" w:hanging="360"/>
+      </w:pPr>
+      <w:rPr>
+        <w:rFonts w:hint="default"/>
+      </w:rPr>
+    </w:lvl>
+    <w:lvl w:ilvl="1" w:tplc="04090019" w:tentative="1">
+      <w:start w:val="1"/>
+      <w:numFmt w:val="lowerLetter"/>
+      <w:lvlText w:val="%2)"/>
+      <w:lvlJc w:val="left"/>
+      <w:pPr>
+        <w:ind w:left="840" w:hanging="420"/>
+      </w:pPr>
+    </w:lvl>
+    <w:lvl w:ilvl="2" w:tplc="0409001B" w:tentative="1">
+      <w:start w:val="1"/>
+      <w:numFmt w:val="lowerRoman"/>
+      <w:lvlText w:val="%3."/>
+      <w:lvlJc w:val="right"/>
+      <w:pPr>
+        <w:ind w:left="1260" w:hanging="420"/>
+      </w:pPr>
+    </w:lvl>
+    <w:lvl w:ilvl="3" w:tplc="0409000F" w:tentative="1">
+      <w:start w:val="1"/>
+      <w:numFmt w:val="decimal"/>
+      <w:lvlText w:val="%4."/>
+      <w:lvlJc w:val="left"/>
+      <w:pPr>
+        <w:ind w:left="1680" w:hanging="420"/>
+      </w:pPr>
+    </w:lvl>
+    <w:lvl w:ilvl="4" w:tplc="04090019" w:tentative="1">
+      <w:start w:val="1"/>
+      <w:numFmt w:val="lowerLetter"/>
+      <w:lvlText w:val="%5)"/>
+      <w:lvlJc w:val="left"/>
+      <w:pPr>
+        <w:ind w:left="2100" w:hanging="420"/>
+      </w:pPr>
+    </w:lvl>
+    <w:lvl w:ilvl="5" w:tplc="0409001B" w:tentative="1">
+      <w:start w:val="1"/>
+      <w:numFmt w:val="lowerRoman"/>
+      <w:lvlText w:val="%6."/>
+      <w:lvlJc w:val="right"/>
+      <w:pPr>
+        <w:ind w:left="2520" w:hanging="420"/>
+      </w:pPr>
+    </w:lvl>
+    <w:lvl w:ilvl="6" w:tplc="0409000F" w:tentative="1">
+      <w:start w:val="1"/>
+      <w:numFmt w:val="decimal"/>
+      <w:lvlText w:val="%7."/>
+      <w:lvlJc w:val="left"/>
+      <w:pPr>
+        <w:ind w:left="2940" w:hanging="420"/>
+      </w:pPr>
+    </w:lvl>
+    <w:lvl w:ilvl="7" w:tplc="04090019" w:tentative="1">
+      <w:start w:val="1"/>
+      <w:numFmt w:val="lowerLetter"/>
+      <w:lvlText w:val="%8)"/>
+      <w:lvlJc w:val="left"/>
+      <w:pPr>
+        <w:ind w:left="3360" w:hanging="420"/>
+      </w:pPr>
+    </w:lvl>
+    <w:lvl w:ilvl="8" w:tplc="0409001B" w:tentative="1">
+      <w:start w:val="1"/>
+      <w:numFmt w:val="lowerRoman"/>
+      <w:lvlText w:val="%9."/>
+      <w:lvlJc w:val="right"/>
+      <w:pPr>
+        <w:ind w:left="3780" w:hanging="420"/>
+      </w:pPr>
+    </w:lvl>
+  </w:abstractNum>
+  <w:num w:numId="1">
+    <w:abstractNumId w:val="0"/>
+  </w:num>
+  <w:num w:numId="2">
+    <w:abstractNumId w:val="1"/>
+  </w:num>
+</w:numbering>
 </file>
 
 <file path=word/styles.xml><?xml version="1.0" encoding="utf-8"?>
@@ -821,6 +1151,16 @@
       <w:szCs w:val="18"/>
     </w:rPr>
   </w:style>
+  <w:style w:type="paragraph" w:styleId="a7">
+    <w:name w:val="List Paragraph"/>
+    <w:basedOn w:val="a"/>
+    <w:uiPriority w:val="34"/>
+    <w:qFormat/>
+    <w:rsid w:val="00E67C50"/>
+    <w:pPr>
+      <w:ind w:firstLineChars="200" w:firstLine="420"/>
+    </w:pPr>
+  </w:style>
 </w:styles>
 </file>
 
